--- a/revision.docx
+++ b/revision.docx
@@ -3,490 +3,190 @@
 <w:document xmlns:wpc="http://schemas.microsoft.com/office/word/2010/wordprocessingCanvas" xmlns:cx="http://schemas.microsoft.com/office/drawing/2014/chartex" xmlns:cx1="http://schemas.microsoft.com/office/drawing/2015/9/8/chartex" xmlns:mc="http://schemas.openxmlformats.org/markup-compatibility/2006" xmlns:o="urn:schemas-microsoft-com:office:office" xmlns:r="http://schemas.openxmlformats.org/officeDocument/2006/relationships" xmlns:m="http://schemas.openxmlformats.org/officeDocument/2006/math" xmlns:v="urn:schemas-microsoft-com:vml" xmlns:wp14="http://schemas.microsoft.com/office/word/2010/wordprocessingDrawing" xmlns:wp="http://schemas.openxmlformats.org/drawingml/2006/wordprocessingDrawing" xmlns:w10="urn:schemas-microsoft-com:office:word" xmlns:w="http://schemas.openxmlformats.org/wordprocessingml/2006/main" xmlns:w14="http://schemas.microsoft.com/office/word/2010/wordml" xmlns:w15="http://schemas.microsoft.com/office/word/2012/wordml" xmlns:w16se="http://schemas.microsoft.com/office/word/2015/wordml/symex" xmlns:wpg="http://schemas.microsoft.com/office/word/2010/wordprocessingGroup" xmlns:wpi="http://schemas.microsoft.com/office/word/2010/wordprocessingInk" xmlns:wne="http://schemas.microsoft.com/office/word/2006/wordml" xmlns:wps="http://schemas.microsoft.com/office/word/2010/wordprocessingShape" mc:Ignorable="w14 w15 w16se wp14">
   <w:body>
     <w:p>
-      <w:proofErr w:type="gramStart"/>
-      <w:r>
-        <w:rPr>
-          <w:highlight w:val="green"/>
-        </w:rPr>
-        <w:t>change</w:t>
-      </w:r>
-      <w:proofErr w:type="gramEnd"/>
-      <w:r>
-        <w:rPr>
-          <w:highlight w:val="green"/>
-        </w:rPr>
-        <w:t xml:space="preserve"> STUDENT IT auto generate</w:t>
-      </w:r>
-    </w:p>
-    <w:p>
       <w:pPr>
-        <w:pStyle w:val="NoSpacing"/>
-        <w:rPr>
-          <w:highlight w:val="green"/>
+        <w:rPr>
+          <w:highlight w:val="yellow"/>
         </w:rPr>
       </w:pPr>
       <w:proofErr w:type="gramStart"/>
       <w:r>
         <w:rPr>
-          <w:highlight w:val="green"/>
-        </w:rPr>
-        <w:t>add</w:t>
+          <w:highlight w:val="yellow"/>
+        </w:rPr>
+        <w:t>on</w:t>
       </w:r>
       <w:proofErr w:type="gramEnd"/>
       <w:r>
         <w:rPr>
-          <w:highlight w:val="green"/>
-        </w:rPr>
-        <w:t xml:space="preserve"> student form add</w:t>
+          <w:highlight w:val="yellow"/>
+        </w:rPr>
+        <w:t xml:space="preserve"> student </w:t>
       </w:r>
     </w:p>
     <w:p>
       <w:pPr>
-        <w:pStyle w:val="NoSpacing"/>
-        <w:rPr>
-          <w:highlight w:val="green"/>
+        <w:rPr>
+          <w:highlight w:val="yellow"/>
         </w:rPr>
       </w:pPr>
       <w:r>
         <w:rPr>
-          <w:highlight w:val="green"/>
-        </w:rPr>
-        <w:tab/>
-        <w:t>-phone number</w:t>
+          <w:highlight w:val="yellow"/>
+        </w:rPr>
+        <w:t>-add student id input and set it manual input or automatic when the</w:t>
       </w:r>
     </w:p>
     <w:p>
       <w:pPr>
-        <w:pStyle w:val="NoSpacing"/>
-        <w:rPr>
-          <w:highlight w:val="green"/>
+        <w:rPr>
+          <w:highlight w:val="yellow"/>
         </w:rPr>
       </w:pPr>
       <w:r>
         <w:rPr>
-          <w:highlight w:val="green"/>
-        </w:rPr>
-        <w:tab/>
-        <w:t>-</w:t>
-      </w:r>
-      <w:proofErr w:type="spellStart"/>
-      <w:r>
-        <w:rPr>
-          <w:highlight w:val="green"/>
-        </w:rPr>
-        <w:t>gmail</w:t>
-      </w:r>
-      <w:proofErr w:type="spellEnd"/>
-      <w:r>
-        <w:rPr>
-          <w:highlight w:val="green"/>
-        </w:rPr>
-        <w:t xml:space="preserve"> address</w:t>
+          <w:highlight w:val="yellow"/>
+        </w:rPr>
+        <w:t xml:space="preserve"> </w:t>
+      </w:r>
+      <w:proofErr w:type="gramStart"/>
+      <w:r>
+        <w:rPr>
+          <w:highlight w:val="yellow"/>
+        </w:rPr>
+        <w:t>user</w:t>
+      </w:r>
+      <w:proofErr w:type="gramEnd"/>
+      <w:r>
+        <w:rPr>
+          <w:highlight w:val="yellow"/>
+        </w:rPr>
+        <w:t xml:space="preserve"> skip the user ID</w:t>
       </w:r>
     </w:p>
     <w:p>
       <w:pPr>
-        <w:pStyle w:val="NoSpacing"/>
-        <w:rPr>
-          <w:highlight w:val="green"/>
+        <w:rPr>
+          <w:highlight w:val="yellow"/>
         </w:rPr>
       </w:pPr>
       <w:r>
         <w:rPr>
-          <w:highlight w:val="green"/>
-        </w:rPr>
-        <w:tab/>
-        <w:t>-address</w:t>
+          <w:highlight w:val="yellow"/>
+        </w:rPr>
+        <w:t xml:space="preserve"> (ID format start from </w:t>
+      </w:r>
+      <w:proofErr w:type="gramStart"/>
+      <w:r>
+        <w:rPr>
+          <w:highlight w:val="yellow"/>
+        </w:rPr>
+        <w:t>202401  5</w:t>
+      </w:r>
+      <w:proofErr w:type="gramEnd"/>
+      <w:r>
+        <w:rPr>
+          <w:highlight w:val="yellow"/>
+        </w:rPr>
+        <w:t>-7 digit)</w:t>
       </w:r>
     </w:p>
     <w:p>
       <w:pPr>
-        <w:pStyle w:val="NoSpacing"/>
-        <w:rPr>
-          <w:highlight w:val="green"/>
+        <w:rPr>
+          <w:highlight w:val="yellow"/>
         </w:rPr>
       </w:pPr>
-      <w:r>
-        <w:rPr>
-          <w:highlight w:val="green"/>
-        </w:rPr>
-        <w:tab/>
-        <w:t>-gender</w:t>
-      </w:r>
-    </w:p>
+    </w:p>
+    <w:p>
+      <w:r>
+        <w:rPr>
+          <w:highlight w:val="yellow"/>
+        </w:rPr>
+        <w:t>-add year level for GRADUATE</w:t>
+      </w:r>
+    </w:p>
+    <w:p>
+      <w:r>
+        <w:rPr>
+          <w:highlight w:val="yellow"/>
+        </w:rPr>
+        <w:t>-email changed to birthday</w:t>
+      </w:r>
+    </w:p>
+    <w:p/>
+    <w:p/>
     <w:p>
       <w:pPr>
-        <w:pStyle w:val="NoSpacing"/>
-      </w:pPr>
-      <w:r>
-        <w:rPr>
-          <w:highlight w:val="green"/>
-        </w:rPr>
-        <w:tab/>
-        <w:t>-remove student image</w:t>
-      </w:r>
-    </w:p>
-    <w:p/>
-    <w:p>
-      <w:proofErr w:type="gramStart"/>
-      <w:r>
-        <w:rPr>
-          <w:highlight w:val="green"/>
-        </w:rPr>
-        <w:t>add</w:t>
-      </w:r>
-      <w:proofErr w:type="gramEnd"/>
-      <w:r>
-        <w:rPr>
-          <w:highlight w:val="green"/>
-        </w:rPr>
-        <w:t xml:space="preserve"> grading system</w:t>
-      </w:r>
-    </w:p>
-    <w:p>
-      <w:r>
-        <w:tab/>
-      </w:r>
-    </w:p>
-    <w:p>
-      <w:pPr>
-        <w:rPr>
-          <w:highlight w:val="green"/>
+        <w:rPr>
+          <w:highlight w:val="yellow"/>
         </w:rPr>
       </w:pPr>
       <w:proofErr w:type="gramStart"/>
       <w:r>
         <w:rPr>
-          <w:highlight w:val="green"/>
-        </w:rPr>
-        <w:t>department</w:t>
+          <w:highlight w:val="yellow"/>
+        </w:rPr>
+        <w:t>subject</w:t>
       </w:r>
       <w:proofErr w:type="gramEnd"/>
-      <w:r>
-        <w:rPr>
-          <w:highlight w:val="green"/>
-        </w:rPr>
-        <w:t xml:space="preserve"> add filter excel export</w:t>
-      </w:r>
     </w:p>
     <w:p>
       <w:pPr>
         <w:rPr>
-          <w:highlight w:val="green"/>
+          <w:highlight w:val="yellow"/>
         </w:rPr>
       </w:pPr>
       <w:r>
         <w:rPr>
-          <w:highlight w:val="green"/>
-        </w:rPr>
-        <w:tab/>
-        <w:t xml:space="preserve">- based on course </w:t>
-      </w:r>
-    </w:p>
+          <w:highlight w:val="yellow"/>
+        </w:rPr>
+        <w:t>-subject for 4th year</w:t>
+      </w:r>
+    </w:p>
+    <w:p>
+      <w:r>
+        <w:rPr>
+          <w:highlight w:val="yellow"/>
+        </w:rPr>
+        <w:t>-subject for GRADUATE</w:t>
+      </w:r>
+    </w:p>
+    <w:p/>
     <w:p>
       <w:pPr>
         <w:rPr>
-          <w:highlight w:val="green"/>
+          <w:highlight w:val="yellow"/>
         </w:rPr>
       </w:pPr>
-      <w:r>
-        <w:rPr>
-          <w:highlight w:val="green"/>
-        </w:rPr>
-        <w:tab/>
-        <w:t>- based on department</w:t>
-      </w:r>
-    </w:p>
-    <w:p>
-      <w:pPr>
-        <w:rPr>
-          <w:highlight w:val="green"/>
-        </w:rPr>
-      </w:pPr>
-      <w:r>
-        <w:rPr>
-          <w:highlight w:val="green"/>
-        </w:rPr>
-        <w:tab/>
-        <w:t xml:space="preserve">- based on </w:t>
-      </w:r>
-      <w:proofErr w:type="spellStart"/>
-      <w:r>
-        <w:rPr>
-          <w:highlight w:val="green"/>
-        </w:rPr>
-        <w:t>yearLevel</w:t>
-      </w:r>
-      <w:proofErr w:type="spellEnd"/>
-    </w:p>
-    <w:p>
-      <w:pPr>
-        <w:rPr>
-          <w:highlight w:val="green"/>
-        </w:rPr>
-      </w:pPr>
-      <w:r>
-        <w:rPr>
-          <w:highlight w:val="green"/>
-        </w:rPr>
-        <w:tab/>
-      </w:r>
-      <w:r>
-        <w:rPr>
-          <w:highlight w:val="green"/>
-        </w:rPr>
-        <w:t>-</w:t>
-      </w:r>
-      <w:r>
-        <w:rPr>
-          <w:highlight w:val="green"/>
-        </w:rPr>
-        <w:t>based on subject</w:t>
-      </w:r>
-    </w:p>
-    <w:p>
-      <w:r>
-        <w:tab/>
-      </w:r>
-      <w:r>
-        <w:rPr>
-          <w:highlight w:val="green"/>
-        </w:rPr>
-        <w:t>-</w:t>
-      </w:r>
-      <w:r>
-        <w:rPr>
-          <w:highlight w:val="green"/>
-        </w:rPr>
-        <w:t>export excel follow the format sent from the client</w:t>
-      </w:r>
-    </w:p>
-    <w:p/>
-    <w:p>
-      <w:pPr>
-        <w:pStyle w:val="NoSpacing"/>
-        <w:rPr>
-          <w:highlight w:val="green"/>
-        </w:rPr>
-      </w:pPr>
+      <w:bookmarkStart w:id="0" w:name="_GoBack"/>
+      <w:bookmarkEnd w:id="0"/>
       <w:proofErr w:type="gramStart"/>
       <w:r>
         <w:rPr>
-          <w:highlight w:val="green"/>
-        </w:rPr>
-        <w:t>add</w:t>
+          <w:highlight w:val="yellow"/>
+        </w:rPr>
+        <w:t>on</w:t>
       </w:r>
       <w:proofErr w:type="gramEnd"/>
       <w:r>
         <w:rPr>
-          <w:highlight w:val="green"/>
-        </w:rPr>
-        <w:t xml:space="preserve"> subject</w:t>
-      </w:r>
-    </w:p>
-    <w:p>
-      <w:pPr>
-        <w:pStyle w:val="NoSpacing"/>
-      </w:pPr>
-      <w:r>
-        <w:rPr>
-          <w:highlight w:val="green"/>
-        </w:rPr>
-        <w:tab/>
-        <w:t>-add search</w:t>
-      </w:r>
-    </w:p>
-    <w:p>
-      <w:r>
-        <w:tab/>
-        <w:t>-</w:t>
-      </w:r>
-    </w:p>
-    <w:p/>
-    <w:p>
-      <w:pPr>
-        <w:rPr>
-          <w:highlight w:val="green"/>
-        </w:rPr>
-      </w:pPr>
-      <w:proofErr w:type="gramStart"/>
-      <w:r>
-        <w:rPr>
-          <w:highlight w:val="green"/>
-        </w:rPr>
-        <w:t>subject</w:t>
-      </w:r>
-      <w:proofErr w:type="gramEnd"/>
-      <w:r>
-        <w:rPr>
-          <w:highlight w:val="green"/>
-        </w:rPr>
-        <w:t xml:space="preserve"> </w:t>
-      </w:r>
-    </w:p>
-    <w:p>
-      <w:pPr>
-        <w:rPr>
-          <w:highlight w:val="green"/>
-        </w:rPr>
-      </w:pPr>
-      <w:r>
-        <w:rPr>
-          <w:highlight w:val="green"/>
-        </w:rPr>
-        <w:tab/>
-        <w:t>-view list subject enrolled</w:t>
-      </w:r>
-    </w:p>
-    <w:p>
-      <w:r>
-        <w:rPr>
-          <w:highlight w:val="green"/>
-        </w:rPr>
-        <w:tab/>
-        <w:t>-export excel follow the format sent from client</w:t>
+          <w:highlight w:val="yellow"/>
+        </w:rPr>
+        <w:t xml:space="preserve"> export student</w:t>
+      </w:r>
+    </w:p>
+    <w:p>
+      <w:r>
+        <w:rPr>
+          <w:highlight w:val="yellow"/>
+        </w:rPr>
+        <w:t>-include all student information</w:t>
       </w:r>
     </w:p>
     <w:p/>
     <w:p/>
     <w:p/>
-    <w:p>
-      <w:pPr>
-        <w:pStyle w:val="ListParagraph"/>
-        <w:numPr>
-          <w:ilvl w:val="0"/>
-          <w:numId w:val="1"/>
-        </w:numPr>
-        <w:rPr>
-          <w:highlight w:val="yellow"/>
-        </w:rPr>
-      </w:pPr>
-      <w:r>
-        <w:rPr>
-          <w:highlight w:val="yellow"/>
-        </w:rPr>
-        <w:t>-add logo</w:t>
-      </w:r>
-    </w:p>
-    <w:p>
-      <w:pPr>
-        <w:pStyle w:val="ListParagraph"/>
-        <w:numPr>
-          <w:ilvl w:val="0"/>
-          <w:numId w:val="1"/>
-        </w:numPr>
-        <w:rPr>
-          <w:highlight w:val="yellow"/>
-        </w:rPr>
-      </w:pPr>
-      <w:r>
-        <w:rPr>
-          <w:highlight w:val="yellow"/>
-        </w:rPr>
-        <w:t xml:space="preserve">-change color green to color </w:t>
-      </w:r>
-      <w:proofErr w:type="spellStart"/>
-      <w:r>
-        <w:rPr>
-          <w:highlight w:val="yellow"/>
-        </w:rPr>
-        <w:t>skyblue</w:t>
-      </w:r>
-      <w:proofErr w:type="spellEnd"/>
-      <w:r>
-        <w:rPr>
-          <w:highlight w:val="yellow"/>
-        </w:rPr>
-        <w:t xml:space="preserve"> </w:t>
-      </w:r>
-    </w:p>
-    <w:p>
-      <w:pPr>
-        <w:pStyle w:val="ListParagraph"/>
-        <w:numPr>
-          <w:ilvl w:val="0"/>
-          <w:numId w:val="1"/>
-        </w:numPr>
-        <w:rPr>
-          <w:highlight w:val="yellow"/>
-        </w:rPr>
-      </w:pPr>
-      <w:bookmarkStart w:id="0" w:name="_GoBack"/>
-      <w:bookmarkEnd w:id="0"/>
-      <w:r>
-        <w:rPr>
-          <w:highlight w:val="yellow"/>
-        </w:rPr>
-        <w:t xml:space="preserve">-change </w:t>
-      </w:r>
-      <w:proofErr w:type="spellStart"/>
-      <w:r>
-        <w:rPr>
-          <w:highlight w:val="yellow"/>
-        </w:rPr>
-        <w:t>semeter</w:t>
-      </w:r>
-      <w:proofErr w:type="spellEnd"/>
-      <w:r>
-        <w:rPr>
-          <w:highlight w:val="yellow"/>
-        </w:rPr>
-        <w:t xml:space="preserve"> to trimester </w:t>
-      </w:r>
-    </w:p>
-    <w:p>
-      <w:pPr>
-        <w:pStyle w:val="ListParagraph"/>
-        <w:numPr>
-          <w:ilvl w:val="0"/>
-          <w:numId w:val="1"/>
-        </w:numPr>
-        <w:rPr>
-          <w:highlight w:val="yellow"/>
-        </w:rPr>
-      </w:pPr>
-      <w:r>
-        <w:rPr>
-          <w:highlight w:val="yellow"/>
-        </w:rPr>
-        <w:t xml:space="preserve">-Then </w:t>
-      </w:r>
-      <w:proofErr w:type="spellStart"/>
-      <w:r>
-        <w:rPr>
-          <w:highlight w:val="yellow"/>
-        </w:rPr>
-        <w:t>yong</w:t>
-      </w:r>
-      <w:proofErr w:type="spellEnd"/>
-      <w:r>
-        <w:rPr>
-          <w:highlight w:val="yellow"/>
-        </w:rPr>
-        <w:t xml:space="preserve"> year </w:t>
-      </w:r>
-      <w:proofErr w:type="spellStart"/>
-      <w:r>
-        <w:rPr>
-          <w:highlight w:val="yellow"/>
-        </w:rPr>
-        <w:t>po</w:t>
-      </w:r>
-      <w:proofErr w:type="spellEnd"/>
-      <w:r>
-        <w:rPr>
-          <w:highlight w:val="yellow"/>
-        </w:rPr>
-        <w:t xml:space="preserve"> is hanging 4th year</w:t>
-      </w:r>
-    </w:p>
     <w:sectPr>
-      <w:headerReference w:type="even" r:id="rId7"/>
-      <w:headerReference w:type="default" r:id="rId8"/>
-      <w:footerReference w:type="even" r:id="rId9"/>
-      <w:footerReference w:type="default" r:id="rId10"/>
-      <w:headerReference w:type="first" r:id="rId11"/>
-      <w:footerReference w:type="first" r:id="rId12"/>
       <w:pgSz w:w="12240" w:h="15840"/>
       <w:pgMar w:top="1440" w:right="1440" w:bottom="1440" w:left="1440" w:header="720" w:footer="720" w:gutter="0"/>
       <w:cols w:space="720"/>
@@ -494,237 +194,6 @@
     </w:sectPr>
   </w:body>
 </w:document>
-</file>
-
-<file path=word/endnotes.xml><?xml version="1.0" encoding="utf-8"?>
-<w:endnotes xmlns:wpc="http://schemas.microsoft.com/office/word/2010/wordprocessingCanvas" xmlns:cx="http://schemas.microsoft.com/office/drawing/2014/chartex" xmlns:cx1="http://schemas.microsoft.com/office/drawing/2015/9/8/chartex" xmlns:mc="http://schemas.openxmlformats.org/markup-compatibility/2006" xmlns:o="urn:schemas-microsoft-com:office:office" xmlns:r="http://schemas.openxmlformats.org/officeDocument/2006/relationships" xmlns:m="http://schemas.openxmlformats.org/officeDocument/2006/math" xmlns:v="urn:schemas-microsoft-com:vml" xmlns:wp14="http://schemas.microsoft.com/office/word/2010/wordprocessingDrawing" xmlns:wp="http://schemas.openxmlformats.org/drawingml/2006/wordprocessingDrawing" xmlns:w10="urn:schemas-microsoft-com:office:word" xmlns:w="http://schemas.openxmlformats.org/wordprocessingml/2006/main" xmlns:w14="http://schemas.microsoft.com/office/word/2010/wordml" xmlns:w15="http://schemas.microsoft.com/office/word/2012/wordml" xmlns:w16se="http://schemas.microsoft.com/office/word/2015/wordml/symex" xmlns:wpg="http://schemas.microsoft.com/office/word/2010/wordprocessingGroup" xmlns:wpi="http://schemas.microsoft.com/office/word/2010/wordprocessingInk" xmlns:wne="http://schemas.microsoft.com/office/word/2006/wordml" xmlns:wps="http://schemas.microsoft.com/office/word/2010/wordprocessingShape" mc:Ignorable="w14 w15 w16se wp14">
-  <w:endnote w:type="separator" w:id="-1">
-    <w:p>
-      <w:pPr>
-        <w:spacing w:after="0" w:line="240" w:lineRule="auto"/>
-      </w:pPr>
-      <w:r>
-        <w:separator/>
-      </w:r>
-    </w:p>
-  </w:endnote>
-  <w:endnote w:type="continuationSeparator" w:id="0">
-    <w:p>
-      <w:pPr>
-        <w:spacing w:after="0" w:line="240" w:lineRule="auto"/>
-      </w:pPr>
-      <w:r>
-        <w:continuationSeparator/>
-      </w:r>
-    </w:p>
-  </w:endnote>
-</w:endnotes>
-</file>
-
-<file path=word/footer1.xml><?xml version="1.0" encoding="utf-8"?>
-<w:ftr xmlns:wpc="http://schemas.microsoft.com/office/word/2010/wordprocessingCanvas" xmlns:cx="http://schemas.microsoft.com/office/drawing/2014/chartex" xmlns:cx1="http://schemas.microsoft.com/office/drawing/2015/9/8/chartex" xmlns:mc="http://schemas.openxmlformats.org/markup-compatibility/2006" xmlns:o="urn:schemas-microsoft-com:office:office" xmlns:r="http://schemas.openxmlformats.org/officeDocument/2006/relationships" xmlns:m="http://schemas.openxmlformats.org/officeDocument/2006/math" xmlns:v="urn:schemas-microsoft-com:vml" xmlns:wp14="http://schemas.microsoft.com/office/word/2010/wordprocessingDrawing" xmlns:wp="http://schemas.openxmlformats.org/drawingml/2006/wordprocessingDrawing" xmlns:w10="urn:schemas-microsoft-com:office:word" xmlns:w="http://schemas.openxmlformats.org/wordprocessingml/2006/main" xmlns:w14="http://schemas.microsoft.com/office/word/2010/wordml" xmlns:w15="http://schemas.microsoft.com/office/word/2012/wordml" xmlns:w16se="http://schemas.microsoft.com/office/word/2015/wordml/symex" xmlns:wpg="http://schemas.microsoft.com/office/word/2010/wordprocessingGroup" xmlns:wpi="http://schemas.microsoft.com/office/word/2010/wordprocessingInk" xmlns:wne="http://schemas.microsoft.com/office/word/2006/wordml" xmlns:wps="http://schemas.microsoft.com/office/word/2010/wordprocessingShape" mc:Ignorable="w14 w15 w16se wp14">
-  <w:p>
-    <w:pPr>
-      <w:pStyle w:val="Footer"/>
-    </w:pPr>
-  </w:p>
-</w:ftr>
-</file>
-
-<file path=word/footer2.xml><?xml version="1.0" encoding="utf-8"?>
-<w:ftr xmlns:wpc="http://schemas.microsoft.com/office/word/2010/wordprocessingCanvas" xmlns:cx="http://schemas.microsoft.com/office/drawing/2014/chartex" xmlns:cx1="http://schemas.microsoft.com/office/drawing/2015/9/8/chartex" xmlns:mc="http://schemas.openxmlformats.org/markup-compatibility/2006" xmlns:o="urn:schemas-microsoft-com:office:office" xmlns:r="http://schemas.openxmlformats.org/officeDocument/2006/relationships" xmlns:m="http://schemas.openxmlformats.org/officeDocument/2006/math" xmlns:v="urn:schemas-microsoft-com:vml" xmlns:wp14="http://schemas.microsoft.com/office/word/2010/wordprocessingDrawing" xmlns:wp="http://schemas.openxmlformats.org/drawingml/2006/wordprocessingDrawing" xmlns:w10="urn:schemas-microsoft-com:office:word" xmlns:w="http://schemas.openxmlformats.org/wordprocessingml/2006/main" xmlns:w14="http://schemas.microsoft.com/office/word/2010/wordml" xmlns:w15="http://schemas.microsoft.com/office/word/2012/wordml" xmlns:w16se="http://schemas.microsoft.com/office/word/2015/wordml/symex" xmlns:wpg="http://schemas.microsoft.com/office/word/2010/wordprocessingGroup" xmlns:wpi="http://schemas.microsoft.com/office/word/2010/wordprocessingInk" xmlns:wne="http://schemas.microsoft.com/office/word/2006/wordml" xmlns:wps="http://schemas.microsoft.com/office/word/2010/wordprocessingShape" mc:Ignorable="w14 w15 w16se wp14">
-  <w:p>
-    <w:pPr>
-      <w:pStyle w:val="Footer"/>
-    </w:pPr>
-  </w:p>
-</w:ftr>
-</file>
-
-<file path=word/footer3.xml><?xml version="1.0" encoding="utf-8"?>
-<w:ftr xmlns:wpc="http://schemas.microsoft.com/office/word/2010/wordprocessingCanvas" xmlns:cx="http://schemas.microsoft.com/office/drawing/2014/chartex" xmlns:cx1="http://schemas.microsoft.com/office/drawing/2015/9/8/chartex" xmlns:mc="http://schemas.openxmlformats.org/markup-compatibility/2006" xmlns:o="urn:schemas-microsoft-com:office:office" xmlns:r="http://schemas.openxmlformats.org/officeDocument/2006/relationships" xmlns:m="http://schemas.openxmlformats.org/officeDocument/2006/math" xmlns:v="urn:schemas-microsoft-com:vml" xmlns:wp14="http://schemas.microsoft.com/office/word/2010/wordprocessingDrawing" xmlns:wp="http://schemas.openxmlformats.org/drawingml/2006/wordprocessingDrawing" xmlns:w10="urn:schemas-microsoft-com:office:word" xmlns:w="http://schemas.openxmlformats.org/wordprocessingml/2006/main" xmlns:w14="http://schemas.microsoft.com/office/word/2010/wordml" xmlns:w15="http://schemas.microsoft.com/office/word/2012/wordml" xmlns:w16se="http://schemas.microsoft.com/office/word/2015/wordml/symex" xmlns:wpg="http://schemas.microsoft.com/office/word/2010/wordprocessingGroup" xmlns:wpi="http://schemas.microsoft.com/office/word/2010/wordprocessingInk" xmlns:wne="http://schemas.microsoft.com/office/word/2006/wordml" xmlns:wps="http://schemas.microsoft.com/office/word/2010/wordprocessingShape" mc:Ignorable="w14 w15 w16se wp14">
-  <w:p>
-    <w:pPr>
-      <w:pStyle w:val="Footer"/>
-    </w:pPr>
-  </w:p>
-</w:ftr>
-</file>
-
-<file path=word/footnotes.xml><?xml version="1.0" encoding="utf-8"?>
-<w:footnotes xmlns:wpc="http://schemas.microsoft.com/office/word/2010/wordprocessingCanvas" xmlns:cx="http://schemas.microsoft.com/office/drawing/2014/chartex" xmlns:cx1="http://schemas.microsoft.com/office/drawing/2015/9/8/chartex" xmlns:mc="http://schemas.openxmlformats.org/markup-compatibility/2006" xmlns:o="urn:schemas-microsoft-com:office:office" xmlns:r="http://schemas.openxmlformats.org/officeDocument/2006/relationships" xmlns:m="http://schemas.openxmlformats.org/officeDocument/2006/math" xmlns:v="urn:schemas-microsoft-com:vml" xmlns:wp14="http://schemas.microsoft.com/office/word/2010/wordprocessingDrawing" xmlns:wp="http://schemas.openxmlformats.org/drawingml/2006/wordprocessingDrawing" xmlns:w10="urn:schemas-microsoft-com:office:word" xmlns:w="http://schemas.openxmlformats.org/wordprocessingml/2006/main" xmlns:w14="http://schemas.microsoft.com/office/word/2010/wordml" xmlns:w15="http://schemas.microsoft.com/office/word/2012/wordml" xmlns:w16se="http://schemas.microsoft.com/office/word/2015/wordml/symex" xmlns:wpg="http://schemas.microsoft.com/office/word/2010/wordprocessingGroup" xmlns:wpi="http://schemas.microsoft.com/office/word/2010/wordprocessingInk" xmlns:wne="http://schemas.microsoft.com/office/word/2006/wordml" xmlns:wps="http://schemas.microsoft.com/office/word/2010/wordprocessingShape" mc:Ignorable="w14 w15 w16se wp14">
-  <w:footnote w:type="separator" w:id="-1">
-    <w:p>
-      <w:pPr>
-        <w:spacing w:after="0" w:line="240" w:lineRule="auto"/>
-      </w:pPr>
-      <w:r>
-        <w:separator/>
-      </w:r>
-    </w:p>
-  </w:footnote>
-  <w:footnote w:type="continuationSeparator" w:id="0">
-    <w:p>
-      <w:pPr>
-        <w:spacing w:after="0" w:line="240" w:lineRule="auto"/>
-      </w:pPr>
-      <w:r>
-        <w:continuationSeparator/>
-      </w:r>
-    </w:p>
-  </w:footnote>
-</w:footnotes>
-</file>
-
-<file path=word/header1.xml><?xml version="1.0" encoding="utf-8"?>
-<w:hdr xmlns:wpc="http://schemas.microsoft.com/office/word/2010/wordprocessingCanvas" xmlns:cx="http://schemas.microsoft.com/office/drawing/2014/chartex" xmlns:cx1="http://schemas.microsoft.com/office/drawing/2015/9/8/chartex" xmlns:mc="http://schemas.openxmlformats.org/markup-compatibility/2006" xmlns:o="urn:schemas-microsoft-com:office:office" xmlns:r="http://schemas.openxmlformats.org/officeDocument/2006/relationships" xmlns:m="http://schemas.openxmlformats.org/officeDocument/2006/math" xmlns:v="urn:schemas-microsoft-com:vml" xmlns:wp14="http://schemas.microsoft.com/office/word/2010/wordprocessingDrawing" xmlns:wp="http://schemas.openxmlformats.org/drawingml/2006/wordprocessingDrawing" xmlns:w10="urn:schemas-microsoft-com:office:word" xmlns:w="http://schemas.openxmlformats.org/wordprocessingml/2006/main" xmlns:w14="http://schemas.microsoft.com/office/word/2010/wordml" xmlns:w15="http://schemas.microsoft.com/office/word/2012/wordml" xmlns:w16se="http://schemas.microsoft.com/office/word/2015/wordml/symex" xmlns:wpg="http://schemas.microsoft.com/office/word/2010/wordprocessingGroup" xmlns:wpi="http://schemas.microsoft.com/office/word/2010/wordprocessingInk" xmlns:wne="http://schemas.microsoft.com/office/word/2006/wordml" xmlns:wps="http://schemas.microsoft.com/office/word/2010/wordprocessingShape" mc:Ignorable="w14 w15 w16se wp14">
-  <w:p>
-    <w:pPr>
-      <w:pStyle w:val="Header"/>
-    </w:pPr>
-  </w:p>
-</w:hdr>
-</file>
-
-<file path=word/header2.xml><?xml version="1.0" encoding="utf-8"?>
-<w:hdr xmlns:wpc="http://schemas.microsoft.com/office/word/2010/wordprocessingCanvas" xmlns:cx="http://schemas.microsoft.com/office/drawing/2014/chartex" xmlns:cx1="http://schemas.microsoft.com/office/drawing/2015/9/8/chartex" xmlns:mc="http://schemas.openxmlformats.org/markup-compatibility/2006" xmlns:o="urn:schemas-microsoft-com:office:office" xmlns:r="http://schemas.openxmlformats.org/officeDocument/2006/relationships" xmlns:m="http://schemas.openxmlformats.org/officeDocument/2006/math" xmlns:v="urn:schemas-microsoft-com:vml" xmlns:wp14="http://schemas.microsoft.com/office/word/2010/wordprocessingDrawing" xmlns:wp="http://schemas.openxmlformats.org/drawingml/2006/wordprocessingDrawing" xmlns:w10="urn:schemas-microsoft-com:office:word" xmlns:w="http://schemas.openxmlformats.org/wordprocessingml/2006/main" xmlns:w14="http://schemas.microsoft.com/office/word/2010/wordml" xmlns:w15="http://schemas.microsoft.com/office/word/2012/wordml" xmlns:w16se="http://schemas.microsoft.com/office/word/2015/wordml/symex" xmlns:wpg="http://schemas.microsoft.com/office/word/2010/wordprocessingGroup" xmlns:wpi="http://schemas.microsoft.com/office/word/2010/wordprocessingInk" xmlns:wne="http://schemas.microsoft.com/office/word/2006/wordml" xmlns:wps="http://schemas.microsoft.com/office/word/2010/wordprocessingShape" mc:Ignorable="w14 w15 w16se wp14">
-  <w:p>
-    <w:pPr>
-      <w:pStyle w:val="Header"/>
-    </w:pPr>
-  </w:p>
-</w:hdr>
-</file>
-
-<file path=word/header3.xml><?xml version="1.0" encoding="utf-8"?>
-<w:hdr xmlns:wpc="http://schemas.microsoft.com/office/word/2010/wordprocessingCanvas" xmlns:cx="http://schemas.microsoft.com/office/drawing/2014/chartex" xmlns:cx1="http://schemas.microsoft.com/office/drawing/2015/9/8/chartex" xmlns:mc="http://schemas.openxmlformats.org/markup-compatibility/2006" xmlns:o="urn:schemas-microsoft-com:office:office" xmlns:r="http://schemas.openxmlformats.org/officeDocument/2006/relationships" xmlns:m="http://schemas.openxmlformats.org/officeDocument/2006/math" xmlns:v="urn:schemas-microsoft-com:vml" xmlns:wp14="http://schemas.microsoft.com/office/word/2010/wordprocessingDrawing" xmlns:wp="http://schemas.openxmlformats.org/drawingml/2006/wordprocessingDrawing" xmlns:w10="urn:schemas-microsoft-com:office:word" xmlns:w="http://schemas.openxmlformats.org/wordprocessingml/2006/main" xmlns:w14="http://schemas.microsoft.com/office/word/2010/wordml" xmlns:w15="http://schemas.microsoft.com/office/word/2012/wordml" xmlns:w16se="http://schemas.microsoft.com/office/word/2015/wordml/symex" xmlns:wpg="http://schemas.microsoft.com/office/word/2010/wordprocessingGroup" xmlns:wpi="http://schemas.microsoft.com/office/word/2010/wordprocessingInk" xmlns:wne="http://schemas.microsoft.com/office/word/2006/wordml" xmlns:wps="http://schemas.microsoft.com/office/word/2010/wordprocessingShape" mc:Ignorable="w14 w15 w16se wp14">
-  <w:p>
-    <w:pPr>
-      <w:pStyle w:val="Header"/>
-    </w:pPr>
-  </w:p>
-</w:hdr>
-</file>
-
-<file path=word/numbering.xml><?xml version="1.0" encoding="utf-8"?>
-<w:numbering xmlns:wpc="http://schemas.microsoft.com/office/word/2010/wordprocessingCanvas" xmlns:cx="http://schemas.microsoft.com/office/drawing/2014/chartex" xmlns:cx1="http://schemas.microsoft.com/office/drawing/2015/9/8/chartex" xmlns:mc="http://schemas.openxmlformats.org/markup-compatibility/2006" xmlns:o="urn:schemas-microsoft-com:office:office" xmlns:r="http://schemas.openxmlformats.org/officeDocument/2006/relationships" xmlns:m="http://schemas.openxmlformats.org/officeDocument/2006/math" xmlns:v="urn:schemas-microsoft-com:vml" xmlns:wp14="http://schemas.microsoft.com/office/word/2010/wordprocessingDrawing" xmlns:wp="http://schemas.openxmlformats.org/drawingml/2006/wordprocessingDrawing" xmlns:w10="urn:schemas-microsoft-com:office:word" xmlns:w="http://schemas.openxmlformats.org/wordprocessingml/2006/main" xmlns:w14="http://schemas.microsoft.com/office/word/2010/wordml" xmlns:w15="http://schemas.microsoft.com/office/word/2012/wordml" xmlns:w16se="http://schemas.microsoft.com/office/word/2015/wordml/symex" xmlns:wpg="http://schemas.microsoft.com/office/word/2010/wordprocessingGroup" xmlns:wpi="http://schemas.microsoft.com/office/word/2010/wordprocessingInk" xmlns:wne="http://schemas.microsoft.com/office/word/2006/wordml" xmlns:wps="http://schemas.microsoft.com/office/word/2010/wordprocessingShape" mc:Ignorable="w14 w15 w16se wp14">
-  <w:abstractNum w:abstractNumId="0" w15:restartNumberingAfterBreak="0">
-    <w:nsid w:val="33D66129"/>
-    <w:multiLevelType w:val="hybridMultilevel"/>
-    <w:tmpl w:val="7AFEEE98"/>
-    <w:lvl w:ilvl="0" w:tplc="04090001">
-      <w:start w:val="1"/>
-      <w:numFmt w:val="bullet"/>
-      <w:lvlText w:val=""/>
-      <w:lvlJc w:val="left"/>
-      <w:pPr>
-        <w:ind w:left="720" w:hanging="360"/>
-      </w:pPr>
-      <w:rPr>
-        <w:rFonts w:ascii="Symbol" w:hAnsi="Symbol" w:hint="default"/>
-      </w:rPr>
-    </w:lvl>
-    <w:lvl w:ilvl="1" w:tplc="04090003" w:tentative="1">
-      <w:start w:val="1"/>
-      <w:numFmt w:val="bullet"/>
-      <w:lvlText w:val="o"/>
-      <w:lvlJc w:val="left"/>
-      <w:pPr>
-        <w:ind w:left="1440" w:hanging="360"/>
-      </w:pPr>
-      <w:rPr>
-        <w:rFonts w:ascii="Courier New" w:hAnsi="Courier New" w:cs="Courier New" w:hint="default"/>
-      </w:rPr>
-    </w:lvl>
-    <w:lvl w:ilvl="2" w:tplc="04090005" w:tentative="1">
-      <w:start w:val="1"/>
-      <w:numFmt w:val="bullet"/>
-      <w:lvlText w:val=""/>
-      <w:lvlJc w:val="left"/>
-      <w:pPr>
-        <w:ind w:left="2160" w:hanging="360"/>
-      </w:pPr>
-      <w:rPr>
-        <w:rFonts w:ascii="Wingdings" w:hAnsi="Wingdings" w:hint="default"/>
-      </w:rPr>
-    </w:lvl>
-    <w:lvl w:ilvl="3" w:tplc="04090001" w:tentative="1">
-      <w:start w:val="1"/>
-      <w:numFmt w:val="bullet"/>
-      <w:lvlText w:val=""/>
-      <w:lvlJc w:val="left"/>
-      <w:pPr>
-        <w:ind w:left="2880" w:hanging="360"/>
-      </w:pPr>
-      <w:rPr>
-        <w:rFonts w:ascii="Symbol" w:hAnsi="Symbol" w:hint="default"/>
-      </w:rPr>
-    </w:lvl>
-    <w:lvl w:ilvl="4" w:tplc="04090003" w:tentative="1">
-      <w:start w:val="1"/>
-      <w:numFmt w:val="bullet"/>
-      <w:lvlText w:val="o"/>
-      <w:lvlJc w:val="left"/>
-      <w:pPr>
-        <w:ind w:left="3600" w:hanging="360"/>
-      </w:pPr>
-      <w:rPr>
-        <w:rFonts w:ascii="Courier New" w:hAnsi="Courier New" w:cs="Courier New" w:hint="default"/>
-      </w:rPr>
-    </w:lvl>
-    <w:lvl w:ilvl="5" w:tplc="04090005" w:tentative="1">
-      <w:start w:val="1"/>
-      <w:numFmt w:val="bullet"/>
-      <w:lvlText w:val=""/>
-      <w:lvlJc w:val="left"/>
-      <w:pPr>
-        <w:ind w:left="4320" w:hanging="360"/>
-      </w:pPr>
-      <w:rPr>
-        <w:rFonts w:ascii="Wingdings" w:hAnsi="Wingdings" w:hint="default"/>
-      </w:rPr>
-    </w:lvl>
-    <w:lvl w:ilvl="6" w:tplc="04090001" w:tentative="1">
-      <w:start w:val="1"/>
-      <w:numFmt w:val="bullet"/>
-      <w:lvlText w:val=""/>
-      <w:lvlJc w:val="left"/>
-      <w:pPr>
-        <w:ind w:left="5040" w:hanging="360"/>
-      </w:pPr>
-      <w:rPr>
-        <w:rFonts w:ascii="Symbol" w:hAnsi="Symbol" w:hint="default"/>
-      </w:rPr>
-    </w:lvl>
-    <w:lvl w:ilvl="7" w:tplc="04090003" w:tentative="1">
-      <w:start w:val="1"/>
-      <w:numFmt w:val="bullet"/>
-      <w:lvlText w:val="o"/>
-      <w:lvlJc w:val="left"/>
-      <w:pPr>
-        <w:ind w:left="5760" w:hanging="360"/>
-      </w:pPr>
-      <w:rPr>
-        <w:rFonts w:ascii="Courier New" w:hAnsi="Courier New" w:cs="Courier New" w:hint="default"/>
-      </w:rPr>
-    </w:lvl>
-    <w:lvl w:ilvl="8" w:tplc="04090005" w:tentative="1">
-      <w:start w:val="1"/>
-      <w:numFmt w:val="bullet"/>
-      <w:lvlText w:val=""/>
-      <w:lvlJc w:val="left"/>
-      <w:pPr>
-        <w:ind w:left="6480" w:hanging="360"/>
-      </w:pPr>
-      <w:rPr>
-        <w:rFonts w:ascii="Wingdings" w:hAnsi="Wingdings" w:hint="default"/>
-      </w:rPr>
-    </w:lvl>
-  </w:abstractNum>
-  <w:num w:numId="1">
-    <w:abstractNumId w:val="0"/>
-  </w:num>
-</w:numbering>
 </file>
 
 <file path=word/styles.xml><?xml version="1.0" encoding="utf-8"?>
@@ -1148,70 +617,6 @@
     <w:semiHidden/>
     <w:unhideWhenUsed/>
   </w:style>
-  <w:style w:type="paragraph" w:styleId="NoSpacing">
-    <w:name w:val="No Spacing"/>
-    <w:uiPriority w:val="1"/>
-    <w:qFormat/>
-    <w:rsid w:val="007904F5"/>
-    <w:pPr>
-      <w:spacing w:after="0" w:line="240" w:lineRule="auto"/>
-    </w:pPr>
-  </w:style>
-  <w:style w:type="paragraph" w:styleId="Header">
-    <w:name w:val="header"/>
-    <w:basedOn w:val="Normal"/>
-    <w:link w:val="HeaderChar"/>
-    <w:uiPriority w:val="99"/>
-    <w:unhideWhenUsed/>
-    <w:rsid w:val="001515FE"/>
-    <w:pPr>
-      <w:tabs>
-        <w:tab w:val="center" w:pos="4680"/>
-        <w:tab w:val="right" w:pos="9360"/>
-      </w:tabs>
-      <w:spacing w:after="0" w:line="240" w:lineRule="auto"/>
-    </w:pPr>
-  </w:style>
-  <w:style w:type="character" w:customStyle="1" w:styleId="HeaderChar">
-    <w:name w:val="Header Char"/>
-    <w:basedOn w:val="DefaultParagraphFont"/>
-    <w:link w:val="Header"/>
-    <w:uiPriority w:val="99"/>
-    <w:rsid w:val="001515FE"/>
-  </w:style>
-  <w:style w:type="paragraph" w:styleId="Footer">
-    <w:name w:val="footer"/>
-    <w:basedOn w:val="Normal"/>
-    <w:link w:val="FooterChar"/>
-    <w:uiPriority w:val="99"/>
-    <w:unhideWhenUsed/>
-    <w:rsid w:val="001515FE"/>
-    <w:pPr>
-      <w:tabs>
-        <w:tab w:val="center" w:pos="4680"/>
-        <w:tab w:val="right" w:pos="9360"/>
-      </w:tabs>
-      <w:spacing w:after="0" w:line="240" w:lineRule="auto"/>
-    </w:pPr>
-  </w:style>
-  <w:style w:type="character" w:customStyle="1" w:styleId="FooterChar">
-    <w:name w:val="Footer Char"/>
-    <w:basedOn w:val="DefaultParagraphFont"/>
-    <w:link w:val="Footer"/>
-    <w:uiPriority w:val="99"/>
-    <w:rsid w:val="001515FE"/>
-  </w:style>
-  <w:style w:type="paragraph" w:styleId="ListParagraph">
-    <w:name w:val="List Paragraph"/>
-    <w:basedOn w:val="Normal"/>
-    <w:uiPriority w:val="34"/>
-    <w:qFormat/>
-    <w:rsid w:val="00ED65FD"/>
-    <w:pPr>
-      <w:ind w:left="720"/>
-      <w:contextualSpacing/>
-    </w:pPr>
-  </w:style>
 </w:styles>
 </file>
 
